--- a/Scenario.docx
+++ b/Scenario.docx
@@ -204,6 +204,15 @@
       <w:r>
         <w:t>’ icons returns to inactive state.</w:t>
       </w:r>
+      <w:r>
+        <w:t xml:space="preserve"> </w:t>
+      </w:r>
+      <w:r>
+        <w:sym w:font="Wingdings" w:char="F0E0"/>
+      </w:r>
+      <w:r>
+        <w:t xml:space="preserve"> Opportunity for emotion: Robot lifts ‘arms’ for fist butt. Robot makes happy noise when confirmation of fetch success.</w:t>
+      </w:r>
     </w:p>
     <w:p>
       <w:pPr>
@@ -322,6 +331,15 @@
       </w:r>
       <w:r>
         <w:t>’ icon returns to inactive state.</w:t>
+      </w:r>
+      <w:r>
+        <w:t xml:space="preserve"> </w:t>
+      </w:r>
+      <w:r>
+        <w:sym w:font="Wingdings" w:char="F0E0"/>
+      </w:r>
+      <w:r>
+        <w:t xml:space="preserve"> Opportunity for personality: When Robot placed on docking port, says twice ‘Myum, myum’ or sounds content.</w:t>
       </w:r>
       <w:bookmarkStart w:id="0" w:name="_GoBack"/>
       <w:bookmarkEnd w:id="0"/>
